--- a/加解密算法/加解密基础知识.docx
+++ b/加解密算法/加解密基础知识.docx
@@ -103,8 +103,6 @@
         </w:rPr>
         <w:t>)</w:t>
       </w:r>
-      <w:bookmarkStart w:id="0" w:name="_GoBack"/>
-      <w:bookmarkEnd w:id="0"/>
       <w:r>
         <w:rPr>
           <w:rFonts w:ascii="SimSun" w:eastAsia="SimSun" w:hAnsi="SimSun" w:hint="eastAsia"/>
@@ -162,7 +160,7 @@
       <w:pPr>
         <w:ind w:firstLine="420"/>
         <w:rPr>
-          <w:rFonts w:ascii="SimSun" w:eastAsia="SimSun" w:hAnsi="SimSun" w:hint="eastAsia"/>
+          <w:rFonts w:ascii="SimSun" w:eastAsia="SimSun" w:hAnsi="SimSun"/>
         </w:rPr>
       </w:pPr>
       <w:r>
@@ -202,7 +200,7 @@
       <w:pPr>
         <w:ind w:firstLine="420"/>
         <w:rPr>
-          <w:rFonts w:ascii="SimSun" w:eastAsia="SimSun" w:hAnsi="SimSun" w:hint="eastAsia"/>
+          <w:rFonts w:ascii="SimSun" w:eastAsia="SimSun" w:hAnsi="SimSun"/>
         </w:rPr>
       </w:pPr>
       <w:r>
@@ -386,11 +384,19 @@
           <w:rFonts w:ascii="SimSun" w:eastAsia="SimSun" w:hAnsi="SimSun"/>
         </w:rPr>
       </w:pPr>
-      <w:r>
-        <w:rPr>
-          <w:rFonts w:ascii="SimSun" w:eastAsia="SimSun" w:hAnsi="SimSun"/>
-        </w:rPr>
-        <w:t>Diffie-Hellman</w:t>
+      <w:proofErr w:type="spellStart"/>
+      <w:r>
+        <w:rPr>
+          <w:rFonts w:ascii="SimSun" w:eastAsia="SimSun" w:hAnsi="SimSun"/>
+        </w:rPr>
+        <w:t>Diffie</w:t>
+      </w:r>
+      <w:proofErr w:type="spellEnd"/>
+      <w:r>
+        <w:rPr>
+          <w:rFonts w:ascii="SimSun" w:eastAsia="SimSun" w:hAnsi="SimSun"/>
+        </w:rPr>
+        <w:t>-Hellman</w:t>
       </w:r>
       <w:r>
         <w:rPr>
@@ -402,7 +408,21 @@
         <w:rPr>
           <w:rFonts w:ascii="SimSun" w:eastAsia="SimSun" w:hAnsi="SimSun"/>
         </w:rPr>
-        <w:t xml:space="preserve"> Diffie-Hellman </w:t>
+        <w:t xml:space="preserve"> </w:t>
+      </w:r>
+      <w:proofErr w:type="spellStart"/>
+      <w:r>
+        <w:rPr>
+          <w:rFonts w:ascii="SimSun" w:eastAsia="SimSun" w:hAnsi="SimSun"/>
+        </w:rPr>
+        <w:t>Diffie</w:t>
+      </w:r>
+      <w:proofErr w:type="spellEnd"/>
+      <w:r>
+        <w:rPr>
+          <w:rFonts w:ascii="SimSun" w:eastAsia="SimSun" w:hAnsi="SimSun"/>
+        </w:rPr>
+        <w:t xml:space="preserve">-Hellman </w:t>
       </w:r>
       <w:r>
         <w:rPr>
@@ -414,7 +434,21 @@
         <w:rPr>
           <w:rFonts w:ascii="SimSun" w:eastAsia="SimSun" w:hAnsi="SimSun"/>
         </w:rPr>
-        <w:t xml:space="preserve"> Whitfield Diffie </w:t>
+        <w:t xml:space="preserve"> Whitfield </w:t>
+      </w:r>
+      <w:proofErr w:type="spellStart"/>
+      <w:r>
+        <w:rPr>
+          <w:rFonts w:ascii="SimSun" w:eastAsia="SimSun" w:hAnsi="SimSun"/>
+        </w:rPr>
+        <w:t>Diffie</w:t>
+      </w:r>
+      <w:proofErr w:type="spellEnd"/>
+      <w:r>
+        <w:rPr>
+          <w:rFonts w:ascii="SimSun" w:eastAsia="SimSun" w:hAnsi="SimSun"/>
+        </w:rPr>
+        <w:t xml:space="preserve"> </w:t>
       </w:r>
       <w:r>
         <w:rPr>
@@ -434,11 +468,19 @@
         </w:rPr>
         <w:t>的名字命名。</w:t>
       </w:r>
-      <w:r>
-        <w:rPr>
-          <w:rFonts w:ascii="SimSun" w:eastAsia="SimSun" w:hAnsi="SimSun"/>
-        </w:rPr>
-        <w:t xml:space="preserve">Diffie-Hellman </w:t>
+      <w:proofErr w:type="spellStart"/>
+      <w:r>
+        <w:rPr>
+          <w:rFonts w:ascii="SimSun" w:eastAsia="SimSun" w:hAnsi="SimSun"/>
+        </w:rPr>
+        <w:t>Diffie</w:t>
+      </w:r>
+      <w:proofErr w:type="spellEnd"/>
+      <w:r>
+        <w:rPr>
+          <w:rFonts w:ascii="SimSun" w:eastAsia="SimSun" w:hAnsi="SimSun"/>
+        </w:rPr>
+        <w:t xml:space="preserve">-Hellman </w:t>
       </w:r>
       <w:r>
         <w:rPr>
@@ -908,6 +950,62 @@
           <w:rFonts w:ascii="SimSun" w:eastAsia="SimSun" w:hAnsi="SimSun"/>
         </w:rPr>
       </w:pPr>
+      <w:r>
+        <w:rPr>
+          <w:rFonts w:ascii="SimSun" w:eastAsia="SimSun" w:hAnsi="SimSun"/>
+          <w:noProof/>
+        </w:rPr>
+        <w:drawing>
+          <wp:inline distT="0" distB="0" distL="0" distR="0" wp14:anchorId="075ADB47" wp14:editId="764B1E9C">
+            <wp:extent cx="5466473" cy="3268803"/>
+            <wp:effectExtent l="0" t="0" r="0" b="8255"/>
+            <wp:docPr id="1" name="图片 1" descr="../../屏幕快照%202018-01-08%20下午7.53.29.png"/>
+            <wp:cNvGraphicFramePr>
+              <a:graphicFrameLocks xmlns:a="http://schemas.openxmlformats.org/drawingml/2006/main" noChangeAspect="1"/>
+            </wp:cNvGraphicFramePr>
+            <a:graphic xmlns:a="http://schemas.openxmlformats.org/drawingml/2006/main">
+              <a:graphicData uri="http://schemas.openxmlformats.org/drawingml/2006/picture">
+                <pic:pic xmlns:pic="http://schemas.openxmlformats.org/drawingml/2006/picture">
+                  <pic:nvPicPr>
+                    <pic:cNvPr id="0" name="Picture 1" descr="../../屏幕快照%202018-01-08%20下午7.53.29.png"/>
+                    <pic:cNvPicPr>
+                      <a:picLocks noChangeAspect="1" noChangeArrowheads="1"/>
+                    </pic:cNvPicPr>
+                  </pic:nvPicPr>
+                  <pic:blipFill>
+                    <a:blip r:embed="rId5">
+                      <a:extLst>
+                        <a:ext uri="{28A0092B-C50C-407E-A947-70E740481C1C}">
+                          <a14:useLocalDpi xmlns:a14="http://schemas.microsoft.com/office/drawing/2010/main" val="0"/>
+                        </a:ext>
+                      </a:extLst>
+                    </a:blip>
+                    <a:srcRect/>
+                    <a:stretch>
+                      <a:fillRect/>
+                    </a:stretch>
+                  </pic:blipFill>
+                  <pic:spPr bwMode="auto">
+                    <a:xfrm>
+                      <a:off x="0" y="0"/>
+                      <a:ext cx="5472091" cy="3272162"/>
+                    </a:xfrm>
+                    <a:prstGeom prst="rect">
+                      <a:avLst/>
+                    </a:prstGeom>
+                    <a:noFill/>
+                    <a:ln>
+                      <a:noFill/>
+                    </a:ln>
+                  </pic:spPr>
+                </pic:pic>
+              </a:graphicData>
+            </a:graphic>
+          </wp:inline>
+        </w:drawing>
+      </w:r>
+      <w:bookmarkStart w:id="0" w:name="_GoBack"/>
+      <w:bookmarkEnd w:id="0"/>
     </w:p>
     <w:sectPr>
       <w:pgSz w:w="11900" w:h="16840"/>
@@ -1447,6 +1545,7 @@
   <w:style w:type="character" w:default="1" w:styleId="a0">
     <w:name w:val="Default Paragraph Font"/>
     <w:uiPriority w:val="1"/>
+    <w:semiHidden/>
     <w:unhideWhenUsed/>
   </w:style>
   <w:style w:type="table" w:default="1" w:styleId="a1">
